--- a/lab_1/ТЗ.docx
+++ b/lab_1/ТЗ.docx
@@ -32,7 +32,7 @@
     <w:p>
       <w:pPr>
         <w:rPr>
-          <w:lang w:val="en-US"/>
+          <w:lang w:val="ru-RU"/>
         </w:rPr>
       </w:pPr>
       <w:r>
@@ -113,13 +113,7 @@
         <w:rPr>
           <w:lang w:val="en-US"/>
         </w:rPr>
-        <w:t>C</w:t>
-      </w:r>
-      <w:r>
-        <w:rPr>
-          <w:lang w:val="en-US"/>
-        </w:rPr>
-        <w:t>hild</w:t>
+        <w:t>Child</w:t>
       </w:r>
       <w:r>
         <w:rPr>
@@ -238,13 +232,7 @@
         <w:rPr>
           <w:lang w:val="ru-RU"/>
         </w:rPr>
-        <w:t xml:space="preserve"> </w:t>
-      </w:r>
-      <w:r>
-        <w:rPr>
-          <w:lang w:val="ru-RU"/>
-        </w:rPr>
-        <w:t>AF_UNIX, Type – DGRAM</w:t>
+        <w:t xml:space="preserve"> AF_UNIX, Type – DGRAM</w:t>
       </w:r>
     </w:p>
     <w:p>
@@ -331,6 +319,373 @@
     </w:p>
     <w:p>
       <w:pPr>
+        <w:rPr>
+          <w:lang w:val="ru-RU"/>
+        </w:rPr>
+      </w:pPr>
+      <w:r>
+        <w:rPr>
+          <w:lang w:val="ru-RU"/>
+        </w:rPr>
+        <w:t>2 программа:</w:t>
+      </w:r>
+    </w:p>
+    <w:p>
+      <w:pPr>
+        <w:rPr>
+          <w:lang w:val="ru-RU"/>
+        </w:rPr>
+      </w:pPr>
+      <w:r>
+        <w:rPr>
+          <w:lang w:val="ru-RU"/>
+        </w:rPr>
+        <w:t>Клиент отправляет серверу 2 числа и операцию</w:t>
+      </w:r>
+    </w:p>
+    <w:p>
+      <w:pPr>
+        <w:rPr>
+          <w:lang w:val="ru-RU"/>
+        </w:rPr>
+      </w:pPr>
+      <w:r>
+        <w:rPr>
+          <w:lang w:val="ru-RU"/>
+        </w:rPr>
+        <w:t>Сервер выполняет работу калькулятора</w:t>
+      </w:r>
+    </w:p>
+    <w:p>
+      <w:pPr>
+        <w:rPr>
+          <w:lang w:val="ru-RU"/>
+        </w:rPr>
+      </w:pPr>
+      <w:r>
+        <w:rPr>
+          <w:lang w:val="ru-RU"/>
+        </w:rPr>
+        <w:t xml:space="preserve">На стороне клиент, т к клиент получает от сервера ответ, надо заполнить поля </w:t>
+      </w:r>
+      <w:r>
+        <w:rPr>
+          <w:lang w:val="en-US"/>
+        </w:rPr>
+        <w:t>struct</w:t>
+      </w:r>
+      <w:r>
+        <w:rPr>
+          <w:lang w:val="ru-RU"/>
+        </w:rPr>
+        <w:t xml:space="preserve"> </w:t>
+      </w:r>
+      <w:r>
+        <w:rPr>
+          <w:lang w:val="en-US"/>
+        </w:rPr>
+        <w:t>sockaddr</w:t>
+      </w:r>
+      <w:r>
+        <w:rPr>
+          <w:lang w:val="ru-RU"/>
+        </w:rPr>
+        <w:t xml:space="preserve">. Как правило в качестве файла клиента указывается </w:t>
+      </w:r>
+      <w:r>
+        <w:rPr>
+          <w:lang w:val="en-US"/>
+        </w:rPr>
+        <w:t>PID</w:t>
+      </w:r>
+      <w:r>
+        <w:rPr>
+          <w:lang w:val="ru-RU"/>
+        </w:rPr>
+        <w:t>.</w:t>
+      </w:r>
+      <w:r>
+        <w:rPr>
+          <w:lang w:val="en-US"/>
+        </w:rPr>
+        <w:t>cli</w:t>
+      </w:r>
+    </w:p>
+    <w:p>
+      <w:pPr>
+        <w:rPr>
+          <w:lang w:val="ru-RU"/>
+        </w:rPr>
+      </w:pPr>
+      <w:r>
+        <w:rPr>
+          <w:lang w:val="ru-RU"/>
+        </w:rPr>
+        <w:t xml:space="preserve">Надо вызывать </w:t>
+      </w:r>
+      <w:r>
+        <w:rPr>
+          <w:lang w:val="en-US"/>
+        </w:rPr>
+        <w:t>bind</w:t>
+      </w:r>
+      <w:r>
+        <w:rPr>
+          <w:lang w:val="ru-RU"/>
+        </w:rPr>
+        <w:t>, чтобы связать клиента с его адресом</w:t>
+      </w:r>
+    </w:p>
+    <w:p>
+      <w:pPr>
+        <w:rPr>
+          <w:lang w:val="ru-RU"/>
+        </w:rPr>
+      </w:pPr>
+      <w:r>
+        <w:rPr>
+          <w:lang w:val="ru-RU"/>
+        </w:rPr>
+        <w:t xml:space="preserve">Посылка – </w:t>
+      </w:r>
+      <w:r>
+        <w:rPr>
+          <w:lang w:val="en-US"/>
+        </w:rPr>
+        <w:t>sendto</w:t>
+      </w:r>
+      <w:r>
+        <w:rPr>
+          <w:lang w:val="ru-RU"/>
+        </w:rPr>
+        <w:t xml:space="preserve"> с указанием адреса клиента. Но для получения ответа надо вызвать</w:t>
+      </w:r>
+      <w:r>
+        <w:rPr>
+          <w:lang w:val="ru-RU"/>
+        </w:rPr>
+        <w:t xml:space="preserve"> </w:t>
+      </w:r>
+      <w:r>
+        <w:rPr>
+          <w:lang w:val="en-US"/>
+        </w:rPr>
+        <w:t>receivefrom</w:t>
+      </w:r>
+      <w:r>
+        <w:rPr>
+          <w:lang w:val="ru-RU"/>
+        </w:rPr>
+        <w:t xml:space="preserve">. Никаких </w:t>
+      </w:r>
+      <w:r>
+        <w:rPr>
+          <w:lang w:val="en-US"/>
+        </w:rPr>
+        <w:t>connect</w:t>
+      </w:r>
+    </w:p>
+    <w:p>
+      <w:pPr>
+        <w:rPr>
+          <w:lang w:val="ru-RU"/>
+        </w:rPr>
+      </w:pPr>
+      <w:r>
+        <w:rPr>
+          <w:lang w:val="ru-RU"/>
+        </w:rPr>
+        <w:t xml:space="preserve">На сервере: инициализируются поля адреса сервера, устанавливается связь, </w:t>
+      </w:r>
+      <w:r>
+        <w:rPr>
+          <w:lang w:val="en-US"/>
+        </w:rPr>
+        <w:t>receivefrom</w:t>
+      </w:r>
+      <w:r>
+        <w:rPr>
+          <w:lang w:val="ru-RU"/>
+        </w:rPr>
+        <w:t>(</w:t>
+      </w:r>
+      <w:r>
+        <w:rPr>
+          <w:lang w:val="ru-RU"/>
+        </w:rPr>
+        <w:t>адрес клиента</w:t>
+      </w:r>
+      <w:r>
+        <w:rPr>
+          <w:lang w:val="ru-RU"/>
+        </w:rPr>
+        <w:t xml:space="preserve">), </w:t>
+      </w:r>
+      <w:r>
+        <w:rPr>
+          <w:lang w:val="en-US"/>
+        </w:rPr>
+        <w:t>sendto</w:t>
+      </w:r>
+    </w:p>
+    <w:p>
+      <w:pPr>
+        <w:rPr>
+          <w:lang w:val="ru-RU"/>
+        </w:rPr>
+      </w:pPr>
+      <w:r>
+        <w:rPr>
+          <w:lang w:val="ru-RU"/>
+        </w:rPr>
+        <w:t xml:space="preserve">Сист вызов </w:t>
+      </w:r>
+      <w:r>
+        <w:rPr>
+          <w:lang w:val="en-US"/>
+        </w:rPr>
+        <w:t>bind</w:t>
+      </w:r>
+      <w:r>
+        <w:rPr>
+          <w:lang w:val="ru-RU"/>
+        </w:rPr>
+        <w:t xml:space="preserve"> </w:t>
+      </w:r>
+      <w:r>
+        <w:rPr>
+          <w:lang w:val="ru-RU"/>
+        </w:rPr>
+        <w:t xml:space="preserve">связывает файл дескриптор сокета сервера с адресом сервера. Имя сервера задается </w:t>
+      </w:r>
+      <w:r>
+        <w:rPr>
+          <w:lang w:val="ru-RU"/>
+        </w:rPr>
+        <w:t>#</w:t>
+      </w:r>
+      <w:r>
+        <w:rPr>
+          <w:lang w:val="en-US"/>
+        </w:rPr>
+        <w:t>define</w:t>
+      </w:r>
+    </w:p>
+    <w:p>
+      <w:pPr>
+        <w:rPr>
+          <w:lang w:val="ru-RU"/>
+        </w:rPr>
+      </w:pPr>
+      <w:r>
+        <w:rPr>
+          <w:lang w:val="ru-RU"/>
+        </w:rPr>
+        <w:t xml:space="preserve">Вывод как в </w:t>
+      </w:r>
+      <w:r>
+        <w:rPr>
+          <w:lang w:val="en-US"/>
+        </w:rPr>
+        <w:t>RPC</w:t>
+      </w:r>
+      <w:r>
+        <w:rPr>
+          <w:lang w:val="ru-RU"/>
+        </w:rPr>
+        <w:t xml:space="preserve">, на стороне клиента: </w:t>
+      </w:r>
+      <w:r>
+        <w:rPr>
+          <w:lang w:val="en-US"/>
+        </w:rPr>
+        <w:t>a</w:t>
+      </w:r>
+      <w:r>
+        <w:rPr>
+          <w:lang w:val="ru-RU"/>
+        </w:rPr>
+        <w:t xml:space="preserve"> + </w:t>
+      </w:r>
+      <w:r>
+        <w:rPr>
+          <w:lang w:val="en-US"/>
+        </w:rPr>
+        <w:t>b</w:t>
+      </w:r>
+      <w:r>
+        <w:rPr>
+          <w:lang w:val="ru-RU"/>
+        </w:rPr>
+        <w:t xml:space="preserve"> = </w:t>
+      </w:r>
+      <w:r>
+        <w:rPr>
+          <w:lang w:val="en-US"/>
+        </w:rPr>
+        <w:t>c</w:t>
+      </w:r>
+    </w:p>
+    <w:p>
+      <w:pPr>
+        <w:rPr>
+          <w:lang w:val="ru-RU"/>
+        </w:rPr>
+      </w:pPr>
+      <w:r>
+        <w:rPr>
+          <w:lang w:val="ru-RU"/>
+        </w:rPr>
+        <w:t xml:space="preserve">Когда демонстрируем запускаем много клиентов. Можно создать клиента с циклом повторения обращения к серверу. Можно </w:t>
+      </w:r>
+      <w:r>
+        <w:rPr>
+          <w:lang w:val="en-US"/>
+        </w:rPr>
+        <w:t>fork</w:t>
+      </w:r>
+    </w:p>
+    <w:p>
+      <w:pPr>
+        <w:rPr>
+          <w:lang w:val="ru-RU"/>
+        </w:rPr>
+      </w:pPr>
+      <w:r>
+        <w:rPr>
+          <w:lang w:val="ru-RU"/>
+        </w:rPr>
+        <w:t xml:space="preserve">Нужно ли здесь взаимоисключение </w:t>
+      </w:r>
+    </w:p>
+    <w:p>
+      <w:pPr>
+        <w:rPr>
+          <w:lang w:val="ru-RU"/>
+        </w:rPr>
+      </w:pPr>
+      <w:r>
+        <w:rPr>
+          <w:lang w:val="en-US"/>
+        </w:rPr>
+        <w:t>SIGTERM</w:t>
+      </w:r>
+      <w:r>
+        <w:rPr>
+          <w:lang w:val="ru-RU"/>
+        </w:rPr>
+        <w:t xml:space="preserve"> </w:t>
+      </w:r>
+    </w:p>
+    <w:p>
+      <w:pPr>
+        <w:rPr>
+          <w:lang w:val="ru-RU"/>
+        </w:rPr>
+      </w:pPr>
+    </w:p>
+    <w:p>
+      <w:pPr>
         <w:pStyle w:val="1"/>
         <w:rPr>
           <w:lang w:val="ru-RU"/>
@@ -342,6 +697,259 @@
         </w:rPr>
         <w:t>Задание 3</w:t>
       </w:r>
+    </w:p>
+    <w:p>
+      <w:pPr>
+        <w:rPr>
+          <w:lang w:val="ru-RU"/>
+        </w:rPr>
+      </w:pPr>
+      <w:r>
+        <w:rPr>
+          <w:lang w:val="ru-RU"/>
+        </w:rPr>
+        <w:t>Листинг 5.9</w:t>
+      </w:r>
+      <w:r>
+        <w:rPr>
+          <w:lang w:val="ru-RU"/>
+        </w:rPr>
+        <w:t>, стр 171</w:t>
+      </w:r>
+    </w:p>
+    <w:p>
+      <w:pPr>
+        <w:tabs>
+          <w:tab w:val="left" w:pos="2633"/>
+        </w:tabs>
+        <w:rPr>
+          <w:lang w:val="ru-RU"/>
+        </w:rPr>
+      </w:pPr>
+      <w:r>
+        <w:rPr>
+          <w:lang w:val="ru-RU"/>
+        </w:rPr>
+        <w:t>Один и тот же клиент работает как читатель и как писатель.</w:t>
+      </w:r>
+      <w:r>
+        <w:rPr>
+          <w:lang w:val="ru-RU"/>
+        </w:rPr>
+        <w:t xml:space="preserve"> </w:t>
+      </w:r>
+    </w:p>
+    <w:p>
+      <w:pPr>
+        <w:tabs>
+          <w:tab w:val="left" w:pos="2633"/>
+        </w:tabs>
+        <w:rPr>
+          <w:lang w:val="ru-RU"/>
+        </w:rPr>
+      </w:pPr>
+      <w:r>
+        <w:rPr>
+          <w:lang w:val="ru-RU"/>
+        </w:rPr>
+        <w:t>Как читатель – получает информацию от сервера (массив)</w:t>
+      </w:r>
+    </w:p>
+    <w:p>
+      <w:pPr>
+        <w:tabs>
+          <w:tab w:val="left" w:pos="2633"/>
+        </w:tabs>
+        <w:rPr>
+          <w:lang w:val="ru-RU"/>
+        </w:rPr>
+      </w:pPr>
+      <w:r>
+        <w:rPr>
+          <w:lang w:val="ru-RU"/>
+        </w:rPr>
+        <w:t>(элементы массива могут быть недоступны, они помечаются как пробел или -1)</w:t>
+      </w:r>
+    </w:p>
+    <w:p>
+      <w:pPr>
+        <w:tabs>
+          <w:tab w:val="left" w:pos="2633"/>
+        </w:tabs>
+        <w:rPr>
+          <w:lang w:val="ru-RU"/>
+        </w:rPr>
+      </w:pPr>
+      <w:r>
+        <w:rPr>
+          <w:lang w:val="ru-RU"/>
+        </w:rPr>
+        <w:t>Клиент на основе данных массива запрашивает свободный элемент</w:t>
+      </w:r>
+      <w:r>
+        <w:rPr>
+          <w:lang w:val="ru-RU"/>
+        </w:rPr>
+        <w:t xml:space="preserve"> и посылает индекс.</w:t>
+      </w:r>
+    </w:p>
+    <w:p>
+      <w:pPr>
+        <w:tabs>
+          <w:tab w:val="left" w:pos="2633"/>
+        </w:tabs>
+        <w:rPr>
+          <w:lang w:val="ru-RU"/>
+        </w:rPr>
+      </w:pPr>
+    </w:p>
+    <w:p>
+      <w:pPr>
+        <w:tabs>
+          <w:tab w:val="left" w:pos="2633"/>
+        </w:tabs>
+        <w:rPr>
+          <w:lang w:val="ru-RU"/>
+        </w:rPr>
+      </w:pPr>
+      <w:r>
+        <w:rPr>
+          <w:lang w:val="ru-RU"/>
+        </w:rPr>
+        <w:lastRenderedPageBreak/>
+        <w:t>Клиент запросил соединение, получил и отправил признак что он читатель, сервер отправляет ему массив.</w:t>
+      </w:r>
+    </w:p>
+    <w:p>
+      <w:pPr>
+        <w:tabs>
+          <w:tab w:val="left" w:pos="2633"/>
+        </w:tabs>
+        <w:rPr>
+          <w:lang w:val="ru-RU"/>
+        </w:rPr>
+      </w:pPr>
+      <w:r>
+        <w:rPr>
+          <w:lang w:val="ru-RU"/>
+        </w:rPr>
+        <w:t>После этого клиент переходит в режим записи и указывает индекс массива который он хочет получить.</w:t>
+      </w:r>
+    </w:p>
+    <w:p>
+      <w:pPr>
+        <w:tabs>
+          <w:tab w:val="left" w:pos="2633"/>
+        </w:tabs>
+        <w:rPr>
+          <w:lang w:val="ru-RU"/>
+        </w:rPr>
+      </w:pPr>
+      <w:r>
+        <w:rPr>
+          <w:lang w:val="ru-RU"/>
+        </w:rPr>
+        <w:t>Тот же самый процесс,</w:t>
+      </w:r>
+      <w:r>
+        <w:rPr>
+          <w:lang w:val="ru-RU"/>
+        </w:rPr>
+        <w:t xml:space="preserve"> который обслуживал его как читателя будет обслуживать его как писателя</w:t>
+      </w:r>
+    </w:p>
+    <w:p>
+      <w:pPr>
+        <w:tabs>
+          <w:tab w:val="left" w:pos="2633"/>
+        </w:tabs>
+        <w:rPr>
+          <w:lang w:val="ru-RU"/>
+        </w:rPr>
+      </w:pPr>
+      <w:r>
+        <w:rPr>
+          <w:lang w:val="ru-RU"/>
+        </w:rPr>
+        <w:t>Запись в массив только в режиме монопольного доступа</w:t>
+      </w:r>
+    </w:p>
+    <w:p>
+      <w:pPr>
+        <w:tabs>
+          <w:tab w:val="left" w:pos="2633"/>
+        </w:tabs>
+        <w:rPr>
+          <w:lang w:val="ru-RU"/>
+        </w:rPr>
+      </w:pPr>
+    </w:p>
+    <w:p>
+      <w:pPr>
+        <w:tabs>
+          <w:tab w:val="left" w:pos="2633"/>
+        </w:tabs>
+        <w:rPr>
+          <w:lang w:val="ru-RU"/>
+        </w:rPr>
+      </w:pPr>
+      <w:r>
+        <w:rPr>
+          <w:lang w:val="ru-RU"/>
+        </w:rPr>
+        <w:t>Потом на потоках</w:t>
+      </w:r>
+      <w:r>
+        <w:rPr>
+          <w:lang w:val="ru-RU"/>
+        </w:rPr>
+        <w:t>, у потоков нет собственного АП</w:t>
+      </w:r>
+    </w:p>
+    <w:p>
+      <w:pPr>
+        <w:tabs>
+          <w:tab w:val="left" w:pos="2633"/>
+        </w:tabs>
+        <w:rPr>
+          <w:lang w:val="ru-RU"/>
+        </w:rPr>
+      </w:pPr>
+      <w:r>
+        <w:rPr>
+          <w:lang w:val="ru-RU"/>
+        </w:rPr>
+        <w:t>Мультиплексирование</w:t>
+      </w:r>
+      <w:bookmarkStart w:id="0" w:name="_GoBack"/>
+      <w:bookmarkEnd w:id="0"/>
+    </w:p>
+    <w:p>
+      <w:pPr>
+        <w:tabs>
+          <w:tab w:val="left" w:pos="2633"/>
+        </w:tabs>
+        <w:rPr>
+          <w:lang w:val="ru-RU"/>
+        </w:rPr>
+      </w:pPr>
+    </w:p>
+    <w:p>
+      <w:pPr>
+        <w:tabs>
+          <w:tab w:val="left" w:pos="2633"/>
+        </w:tabs>
+        <w:rPr>
+          <w:lang w:val="ru-RU"/>
+        </w:rPr>
+      </w:pPr>
+    </w:p>
+    <w:p>
+      <w:pPr>
+        <w:rPr>
+          <w:lang w:val="ru-RU"/>
+        </w:rPr>
+      </w:pPr>
     </w:p>
     <w:p>
       <w:pPr>
@@ -737,8 +1345,6 @@
         </w:rPr>
         <w:t>Один и тот же клиент</w:t>
       </w:r>
-      <w:bookmarkStart w:id="0" w:name="_GoBack"/>
-      <w:bookmarkEnd w:id="0"/>
     </w:p>
     <w:sectPr>
       <w:pgSz w:w="11906" w:h="16838"/>

--- a/lab_1/ТЗ.docx
+++ b/lab_1/ТЗ.docx
@@ -921,8 +921,6 @@
         </w:rPr>
         <w:t>Мультиплексирование</w:t>
       </w:r>
-      <w:bookmarkStart w:id="0" w:name="_GoBack"/>
-      <w:bookmarkEnd w:id="0"/>
     </w:p>
     <w:p>
       <w:pPr>
@@ -1344,6 +1342,427 @@
           <w:lang w:val="ru-RU"/>
         </w:rPr>
         <w:t>Один и тот же клиент</w:t>
+      </w:r>
+    </w:p>
+    <w:p>
+      <w:pPr>
+        <w:rPr>
+          <w:lang w:val="ru-RU"/>
+        </w:rPr>
+      </w:pPr>
+    </w:p>
+    <w:p>
+      <w:pPr>
+        <w:rPr>
+          <w:lang w:val="ru-RU"/>
+        </w:rPr>
+      </w:pPr>
+    </w:p>
+    <w:p>
+      <w:pPr>
+        <w:rPr>
+          <w:lang w:val="ru-RU"/>
+        </w:rPr>
+      </w:pPr>
+    </w:p>
+    <w:p>
+      <w:pPr>
+        <w:rPr>
+          <w:lang w:val="ru-RU"/>
+        </w:rPr>
+      </w:pPr>
+    </w:p>
+    <w:p>
+      <w:pPr>
+        <w:rPr>
+          <w:lang w:val="ru-RU"/>
+        </w:rPr>
+      </w:pPr>
+    </w:p>
+    <w:p>
+      <w:pPr>
+        <w:rPr>
+          <w:lang w:val="ru-RU"/>
+        </w:rPr>
+      </w:pPr>
+    </w:p>
+    <w:p>
+      <w:pPr>
+        <w:rPr>
+          <w:lang w:val="ru-RU"/>
+        </w:rPr>
+      </w:pPr>
+    </w:p>
+    <w:p>
+      <w:pPr>
+        <w:rPr>
+          <w:lang w:val="ru-RU"/>
+        </w:rPr>
+      </w:pPr>
+    </w:p>
+    <w:p>
+      <w:pPr>
+        <w:rPr>
+          <w:lang w:val="ru-RU"/>
+        </w:rPr>
+      </w:pPr>
+    </w:p>
+    <w:p>
+      <w:pPr>
+        <w:rPr>
+          <w:lang w:val="ru-RU"/>
+        </w:rPr>
+      </w:pPr>
+    </w:p>
+    <w:p>
+      <w:pPr>
+        <w:rPr>
+          <w:lang w:val="ru-RU"/>
+        </w:rPr>
+      </w:pPr>
+    </w:p>
+    <w:p>
+      <w:pPr>
+        <w:pStyle w:val="2"/>
+        <w:rPr>
+          <w:lang w:val="ru-RU"/>
+        </w:rPr>
+      </w:pPr>
+      <w:r>
+        <w:rPr>
+          <w:lang w:val="ru-RU"/>
+        </w:rPr>
+        <w:lastRenderedPageBreak/>
+        <w:t>Мультиплексирование</w:t>
+      </w:r>
+    </w:p>
+    <w:p>
+      <w:pPr>
+        <w:rPr>
+          <w:lang w:val="ru-RU"/>
+        </w:rPr>
+      </w:pPr>
+      <w:r>
+        <w:rPr>
+          <w:lang w:val="ru-RU"/>
+        </w:rPr>
+        <w:t>сравнить время ответа сервера при многопоточной реализации и при многопоточной</w:t>
+      </w:r>
+    </w:p>
+    <w:p>
+      <w:pPr>
+        <w:rPr>
+          <w:lang w:val="ru-RU"/>
+        </w:rPr>
+      </w:pPr>
+      <w:r>
+        <w:rPr>
+          <w:lang w:val="ru-RU"/>
+        </w:rPr>
+        <w:t>на сервере не надо sleep</w:t>
+      </w:r>
+    </w:p>
+    <w:p>
+      <w:pPr>
+        <w:rPr>
+          <w:lang w:val="ru-RU"/>
+        </w:rPr>
+      </w:pPr>
+      <w:r>
+        <w:rPr>
+          <w:lang w:val="ru-RU"/>
+        </w:rPr>
+        <w:t>реальное время ответа</w:t>
+      </w:r>
+    </w:p>
+    <w:p>
+      <w:pPr>
+        <w:rPr>
+          <w:lang w:val="ru-RU"/>
+        </w:rPr>
+      </w:pPr>
+      <w:r>
+        <w:rPr>
+          <w:lang w:val="ru-RU"/>
+        </w:rPr>
+        <w:t>сравнить</w:t>
+      </w:r>
+    </w:p>
+    <w:p>
+      <w:pPr>
+        <w:rPr>
+          <w:lang w:val="ru-RU"/>
+        </w:rPr>
+      </w:pPr>
+    </w:p>
+    <w:p>
+      <w:pPr>
+        <w:rPr>
+          <w:lang w:val="ru-RU"/>
+        </w:rPr>
+      </w:pPr>
+      <w:r>
+        <w:rPr>
+          <w:lang w:val="ru-RU"/>
+        </w:rPr>
+        <w:t>выбрать как мерить задержку, компьютеры работают быстро =&gt; может надо мерить в тиках</w:t>
+      </w:r>
+    </w:p>
+    <w:p>
+      <w:pPr>
+        <w:rPr>
+          <w:lang w:val="ru-RU"/>
+        </w:rPr>
+      </w:pPr>
+      <w:r>
+        <w:rPr>
+          <w:lang w:val="ru-RU"/>
+        </w:rPr>
+        <w:t>мультиплексер для того чтобы потом обрабатывать пришедшие соединения создается массив, т е обработка соединений будет выполнятся по очереди!</w:t>
+      </w:r>
+    </w:p>
+    <w:p>
+      <w:pPr>
+        <w:rPr>
+          <w:lang w:val="ru-RU"/>
+        </w:rPr>
+      </w:pPr>
+      <w:r>
+        <w:rPr>
+          <w:lang w:val="ru-RU"/>
+        </w:rPr>
+        <w:t>сервер однопоточный</w:t>
+      </w:r>
+    </w:p>
+    <w:p>
+      <w:pPr>
+        <w:rPr>
+          <w:lang w:val="ru-RU"/>
+        </w:rPr>
+      </w:pPr>
+      <w:r>
+        <w:rPr>
+          <w:lang w:val="ru-RU"/>
+        </w:rPr>
+        <w:t>калькулятор</w:t>
+      </w:r>
+    </w:p>
+    <w:p>
+      <w:pPr>
+        <w:rPr>
+          <w:lang w:val="ru-RU"/>
+        </w:rPr>
+      </w:pPr>
+      <w:r>
+        <w:rPr>
+          <w:lang w:val="ru-RU"/>
+        </w:rPr>
+        <w:t>важно! получить реальное время ответа сервера на !наборе! клиентов</w:t>
+      </w:r>
+    </w:p>
+    <w:p>
+      <w:pPr>
+        <w:rPr>
+          <w:lang w:val="ru-RU"/>
+        </w:rPr>
+      </w:pPr>
+      <w:r>
+        <w:rPr>
+          <w:lang w:val="ru-RU"/>
+        </w:rPr>
+        <w:t>на сервере не надо задержки!</w:t>
+      </w:r>
+    </w:p>
+    <w:p>
+      <w:pPr>
+        <w:rPr>
+          <w:lang w:val="ru-RU"/>
+        </w:rPr>
+      </w:pPr>
+    </w:p>
+    <w:p>
+      <w:pPr>
+        <w:rPr>
+          <w:lang w:val="ru-RU"/>
+        </w:rPr>
+      </w:pPr>
+      <w:r>
+        <w:rPr>
+          <w:lang w:val="ru-RU"/>
+        </w:rPr>
+        <w:t>-----------</w:t>
+      </w:r>
+      <w:bookmarkStart w:id="0" w:name="_GoBack"/>
+      <w:bookmarkEnd w:id="0"/>
+    </w:p>
+    <w:p>
+      <w:pPr>
+        <w:rPr>
+          <w:lang w:val="ru-RU"/>
+        </w:rPr>
+      </w:pPr>
+      <w:r>
+        <w:rPr>
+          <w:lang w:val="ru-RU"/>
+        </w:rPr>
+        <w:t xml:space="preserve">Нужно взять программу с pthread и переделать сервер на мультиплексоры с epoll. То есть по сути получается один клиент и 2 вида сервера. </w:t>
+      </w:r>
+    </w:p>
+    <w:p>
+      <w:pPr>
+        <w:rPr>
+          <w:lang w:val="ru-RU"/>
+        </w:rPr>
+      </w:pPr>
+      <w:r>
+        <w:rPr>
+          <w:lang w:val="ru-RU"/>
+        </w:rPr>
+        <w:t xml:space="preserve">Потом надо сделать замеры времени обращения к серверу и для pthread и для мультиплексора (причем замеры там можно делать как на стороне клиента так и на стороне сервера) и </w:t>
+      </w:r>
+    </w:p>
+    <w:p>
+      <w:pPr>
+        <w:rPr>
+          <w:lang w:val="ru-RU"/>
+        </w:rPr>
+      </w:pPr>
+      <w:r>
+        <w:rPr>
+          <w:lang w:val="ru-RU"/>
+        </w:rPr>
+        <w:t xml:space="preserve">она хочет получить 2 колоночки где в одномстолбике замеры pthread а рядом мультиплексора и в конце подсчет среднего времени. </w:t>
+      </w:r>
+    </w:p>
+    <w:p>
+      <w:pPr>
+        <w:rPr>
+          <w:lang w:val="ru-RU"/>
+        </w:rPr>
+      </w:pPr>
+      <w:r>
+        <w:rPr>
+          <w:lang w:val="ru-RU"/>
+        </w:rPr>
+        <w:t>Однопоточный но делаем rw</w:t>
+      </w:r>
+    </w:p>
+    <w:p>
+      <w:pPr>
+        <w:rPr>
+          <w:lang w:val="ru-RU"/>
+        </w:rPr>
+      </w:pPr>
+      <w:r>
+        <w:rPr>
+          <w:lang w:val="ru-RU"/>
+        </w:rPr>
+        <w:t>Просто обслуживание в порядке очереди должно получаться</w:t>
+      </w:r>
+    </w:p>
+    <w:p>
+      <w:pPr>
+        <w:rPr>
+          <w:lang w:val="ru-RU"/>
+        </w:rPr>
+      </w:pPr>
+      <w:r>
+        <w:rPr>
+          <w:lang w:val="ru-RU"/>
+        </w:rPr>
+        <w:t>Насколько помню там она говорила замерять перед accept, в pthread от pthread create до pthread detach</w:t>
+      </w:r>
+    </w:p>
+    <w:p>
+      <w:pPr>
+        <w:rPr>
+          <w:lang w:val="ru-RU"/>
+        </w:rPr>
+      </w:pPr>
+      <w:r>
+        <w:rPr>
+          <w:lang w:val="ru-RU"/>
+        </w:rPr>
+        <w:t>Там тип старт замеров делаешь перед accept,а конец после обработки recv..</w:t>
+      </w:r>
+    </w:p>
+    <w:p>
+      <w:pPr>
+        <w:rPr>
+          <w:lang w:val="ru-RU"/>
+        </w:rPr>
+      </w:pPr>
+    </w:p>
+    <w:p>
+      <w:pPr>
+        <w:rPr>
+          <w:lang w:val="ru-RU"/>
+        </w:rPr>
+      </w:pPr>
+      <w:r>
+        <w:rPr>
+          <w:lang w:val="ru-RU"/>
+        </w:rPr>
+        <w:t>Вообще я на семинаре за ней записала ,,мультиплексирвоание будет эффективнее’’</w:t>
+      </w:r>
+    </w:p>
+    <w:p>
+      <w:pPr>
+        <w:rPr>
+          <w:lang w:val="ru-RU"/>
+        </w:rPr>
+      </w:pPr>
+      <w:r>
+        <w:rPr>
+          <w:lang w:val="ru-RU"/>
+        </w:rPr>
+        <w:t>Но на лабе потом она другое говорила</w:t>
+      </w:r>
+    </w:p>
+    <w:p>
+      <w:pPr>
+        <w:rPr>
+          <w:lang w:val="ru-RU"/>
+        </w:rPr>
+      </w:pPr>
+      <w:r>
+        <w:rPr>
+          <w:lang w:val="ru-RU"/>
+        </w:rPr>
+        <w:t>И вообще, у кого-то вышло время +- одно и то же</w:t>
+      </w:r>
+    </w:p>
+    <w:p>
+      <w:pPr>
+        <w:rPr>
+          <w:lang w:val="ru-RU"/>
+        </w:rPr>
+      </w:pPr>
+      <w:r>
+        <w:rPr>
+          <w:lang w:val="ru-RU"/>
+        </w:rPr>
+        <w:t>И тогда ответ такой : если время +- одинаковое,то предпочтительное мультиплексирвоание,так как оно менее затратное</w:t>
+      </w:r>
+    </w:p>
+    <w:p>
+      <w:pPr>
+        <w:rPr>
+          <w:lang w:val="ru-RU"/>
+        </w:rPr>
+      </w:pPr>
+    </w:p>
+    <w:p>
+      <w:pPr>
+        <w:rPr>
+          <w:lang w:val="ru-RU"/>
+        </w:rPr>
+      </w:pPr>
+      <w:r>
+        <w:rPr>
+          <w:lang w:val="ru-RU"/>
+        </w:rPr>
+        <w:t>Чтоб время заседать надо соответственно все слипы убрать и сделать чтоб побольше работало, поэтому массив с буквами должен несколько раз по кругу заполняться</w:t>
       </w:r>
     </w:p>
     <w:sectPr>
